--- a/Acordes domingo/Jorge/Gracia Sublime Es (A# Capo 1) - En Espíritu y Verdad.docx
+++ b/Acordes domingo/Jorge/Gracia Sublime Es (A# Capo 1) - En Espíritu y Verdad.docx
@@ -24,9 +24,11 @@
           <w:szCs w:val="15"/>
           <w:lang w:val="es-ES"/>
         </w:rPr>
-        <w:t>Gracia Sublime Es (</w:t>
-      </w:r>
-      <w:r>
+        <w:t>Gracia Sublime Es (A# Capo 1)</w:t>
+      </w:r>
+    </w:p>
+    <w:p>
+      <w:pPr>
         <w:rPr>
           <w:rFonts w:hint="default" w:ascii="Consolas" w:hAnsi="Consolas" w:eastAsia="Courier 10 Pitch" w:cs="Consolas"/>
           <w:b/>
@@ -34,12 +36,9 @@
           <w:color w:val="FF0000"/>
           <w:sz w:val="15"/>
           <w:szCs w:val="15"/>
-          <w:lang/>
-        </w:rPr>
-        <w:t>A</w:t>
-      </w:r>
-      <w:bookmarkStart w:id="0" w:name="_GoBack"/>
-      <w:bookmarkEnd w:id="0"/>
+          <w:lang w:val="es-ES"/>
+        </w:rPr>
+      </w:pPr>
       <w:r>
         <w:rPr>
           <w:rFonts w:hint="default" w:ascii="Consolas" w:hAnsi="Consolas" w:eastAsia="Courier 10 Pitch" w:cs="Consolas"/>
@@ -48,43 +47,6 @@
           <w:color w:val="FF0000"/>
           <w:sz w:val="15"/>
           <w:szCs w:val="15"/>
-          <w:lang/>
-        </w:rPr>
-        <w:t>#</w:t>
-      </w:r>
-      <w:r>
-        <w:rPr>
-          <w:rFonts w:hint="default" w:ascii="Consolas" w:hAnsi="Consolas" w:eastAsia="Courier 10 Pitch" w:cs="Consolas"/>
-          <w:b/>
-          <w:bCs/>
-          <w:color w:val="FF0000"/>
-          <w:sz w:val="15"/>
-          <w:szCs w:val="15"/>
-          <w:lang w:val="es-ES"/>
-        </w:rPr>
-        <w:t>)</w:t>
-      </w:r>
-    </w:p>
-    <w:p>
-      <w:pPr>
-        <w:rPr>
-          <w:rFonts w:hint="default" w:ascii="Consolas" w:hAnsi="Consolas" w:eastAsia="Courier 10 Pitch" w:cs="Consolas"/>
-          <w:b/>
-          <w:bCs/>
-          <w:color w:val="FF0000"/>
-          <w:sz w:val="15"/>
-          <w:szCs w:val="15"/>
-          <w:lang w:val="es-ES"/>
-        </w:rPr>
-      </w:pPr>
-      <w:r>
-        <w:rPr>
-          <w:rFonts w:hint="default" w:ascii="Consolas" w:hAnsi="Consolas" w:eastAsia="Courier 10 Pitch" w:cs="Consolas"/>
-          <w:b/>
-          <w:bCs/>
-          <w:color w:val="FF0000"/>
-          <w:sz w:val="15"/>
-          <w:szCs w:val="15"/>
           <w:lang w:val="es-ES"/>
         </w:rPr>
         <w:t>En Espíritu y Verdad</w:t>
@@ -107,54 +69,40 @@
           <w:rFonts w:hint="default" w:ascii="Consolas" w:hAnsi="Consolas" w:eastAsia="Courier 10 Pitch" w:cs="Consolas"/>
           <w:b w:val="0"/>
           <w:bCs w:val="0"/>
-          <w:color w:val="00B0F0"/>
-          <w:sz w:val="13"/>
-          <w:szCs w:val="13"/>
-          <w:lang w:val="es-ES"/>
-        </w:rPr>
-        <w:t>INTRO</w:t>
-      </w:r>
-    </w:p>
-    <w:p>
-      <w:pPr>
-        <w:rPr>
-          <w:rFonts w:hint="default" w:ascii="Consolas" w:hAnsi="Consolas" w:eastAsia="Courier 10 Pitch" w:cs="Consolas"/>
-          <w:b w:val="0"/>
-          <w:bCs w:val="0"/>
-          <w:color w:val="auto"/>
-          <w:sz w:val="13"/>
-          <w:szCs w:val="13"/>
-          <w:lang w:val="es-ES"/>
-        </w:rPr>
-      </w:pPr>
-      <w:r>
-        <w:rPr>
-          <w:rFonts w:hint="default" w:ascii="Consolas" w:hAnsi="Consolas" w:eastAsia="Courier 10 Pitch" w:cs="Consolas"/>
-          <w:b w:val="0"/>
-          <w:bCs w:val="0"/>
-          <w:color w:val="auto"/>
-          <w:sz w:val="13"/>
-          <w:szCs w:val="13"/>
-          <w:lang w:val="es-ES"/>
-        </w:rPr>
-        <w:t>A# D# A# D#</w:t>
-      </w:r>
-    </w:p>
-    <w:p>
-      <w:pPr>
-        <w:rPr>
-          <w:rFonts w:hint="default" w:ascii="Consolas" w:hAnsi="Consolas" w:eastAsia="Courier 10 Pitch" w:cs="Consolas"/>
-          <w:b w:val="0"/>
-          <w:bCs w:val="0"/>
-          <w:color w:val="auto"/>
-          <w:sz w:val="13"/>
-          <w:szCs w:val="13"/>
-          <w:lang w:val="es-ES"/>
-        </w:rPr>
-      </w:pPr>
-    </w:p>
-    <w:p>
-      <w:pPr>
+          <w:color w:val="auto"/>
+          <w:sz w:val="13"/>
+          <w:szCs w:val="13"/>
+          <w:lang w:val="es-ES"/>
+        </w:rPr>
+        <w:t>Poner el capotraste en el 1er traste para que se haga A#</w:t>
+      </w:r>
+    </w:p>
+    <w:p>
+      <w:pPr>
+        <w:rPr>
+          <w:rFonts w:hint="default" w:ascii="Consolas" w:hAnsi="Consolas" w:eastAsia="Courier 10 Pitch" w:cs="Consolas"/>
+          <w:b w:val="0"/>
+          <w:bCs w:val="0"/>
+          <w:color w:val="auto"/>
+          <w:sz w:val="13"/>
+          <w:szCs w:val="13"/>
+          <w:lang w:val="es-ES"/>
+        </w:rPr>
+      </w:pPr>
+    </w:p>
+    <w:p>
+      <w:pPr>
+        <w:rPr>
+          <w:rFonts w:hint="default" w:ascii="Consolas" w:hAnsi="Consolas" w:eastAsia="Courier 10 Pitch" w:cs="Consolas"/>
+          <w:b w:val="0"/>
+          <w:bCs w:val="0"/>
+          <w:color w:val="auto"/>
+          <w:sz w:val="13"/>
+          <w:szCs w:val="13"/>
+          <w:lang w:val="es-ES"/>
+        </w:rPr>
+      </w:pPr>
+      <w:r>
         <w:rPr>
           <w:rFonts w:hint="default" w:ascii="Consolas" w:hAnsi="Consolas" w:eastAsia="Courier 10 Pitch" w:cs="Consolas"/>
           <w:b/>
@@ -164,8 +112,49 @@
           <w:szCs w:val="13"/>
           <w:lang w:val="es-ES"/>
         </w:rPr>
-      </w:pPr>
-      <w:r>
+        <w:t>INTRO</w:t>
+      </w:r>
+    </w:p>
+    <w:p>
+      <w:pPr>
+        <w:rPr>
+          <w:rFonts w:hint="default" w:ascii="Consolas" w:hAnsi="Consolas" w:eastAsia="Courier 10 Pitch" w:cs="Consolas"/>
+          <w:b w:val="0"/>
+          <w:bCs w:val="0"/>
+          <w:color w:val="auto"/>
+          <w:sz w:val="13"/>
+          <w:szCs w:val="13"/>
+          <w:lang w:val="es-ES"/>
+        </w:rPr>
+      </w:pPr>
+      <w:r>
+        <w:rPr>
+          <w:rFonts w:hint="default" w:ascii="Consolas" w:hAnsi="Consolas" w:eastAsia="Courier 10 Pitch" w:cs="Consolas"/>
+          <w:b w:val="0"/>
+          <w:bCs w:val="0"/>
+          <w:color w:val="auto"/>
+          <w:sz w:val="13"/>
+          <w:szCs w:val="13"/>
+          <w:lang w:val="es-ES"/>
+        </w:rPr>
+        <w:t>A D A D</w:t>
+      </w:r>
+    </w:p>
+    <w:p>
+      <w:pPr>
+        <w:rPr>
+          <w:rFonts w:hint="default" w:ascii="Consolas" w:hAnsi="Consolas" w:eastAsia="Courier 10 Pitch" w:cs="Consolas"/>
+          <w:b w:val="0"/>
+          <w:bCs w:val="0"/>
+          <w:color w:val="auto"/>
+          <w:sz w:val="13"/>
+          <w:szCs w:val="13"/>
+          <w:lang w:val="es-ES"/>
+        </w:rPr>
+      </w:pPr>
+    </w:p>
+    <w:p>
+      <w:pPr>
         <w:rPr>
           <w:rFonts w:hint="default" w:ascii="Consolas" w:hAnsi="Consolas" w:eastAsia="Courier 10 Pitch" w:cs="Consolas"/>
           <w:b/>
@@ -175,346 +164,6 @@
           <w:szCs w:val="13"/>
           <w:lang w:val="es-ES"/>
         </w:rPr>
-        <w:t>VERSO I</w:t>
-      </w:r>
-    </w:p>
-    <w:p>
-      <w:pPr>
-        <w:rPr>
-          <w:rFonts w:hint="default" w:ascii="Consolas" w:hAnsi="Consolas" w:eastAsia="Courier 10 Pitch" w:cs="Consolas"/>
-          <w:b w:val="0"/>
-          <w:bCs w:val="0"/>
-          <w:color w:val="auto"/>
-          <w:sz w:val="13"/>
-          <w:szCs w:val="13"/>
-          <w:lang w:val="es-ES"/>
-        </w:rPr>
-      </w:pPr>
-      <w:r>
-        <w:rPr>
-          <w:rFonts w:hint="default" w:ascii="Consolas" w:hAnsi="Consolas" w:eastAsia="Courier 10 Pitch" w:cs="Consolas"/>
-          <w:b w:val="0"/>
-          <w:bCs w:val="0"/>
-          <w:color w:val="auto"/>
-          <w:sz w:val="13"/>
-          <w:szCs w:val="13"/>
-          <w:lang w:val="es-ES"/>
-        </w:rPr>
-        <w:t>A#</w:t>
-      </w:r>
-    </w:p>
-    <w:p>
-      <w:pPr>
-        <w:rPr>
-          <w:rFonts w:hint="default" w:ascii="Consolas" w:hAnsi="Consolas" w:eastAsia="Courier 10 Pitch" w:cs="Consolas"/>
-          <w:b w:val="0"/>
-          <w:bCs w:val="0"/>
-          <w:color w:val="auto"/>
-          <w:sz w:val="13"/>
-          <w:szCs w:val="13"/>
-          <w:lang w:val="es-ES"/>
-        </w:rPr>
-      </w:pPr>
-      <w:r>
-        <w:rPr>
-          <w:rFonts w:hint="default" w:ascii="Consolas" w:hAnsi="Consolas" w:eastAsia="Courier 10 Pitch" w:cs="Consolas"/>
-          <w:b w:val="0"/>
-          <w:bCs w:val="0"/>
-          <w:color w:val="auto"/>
-          <w:sz w:val="13"/>
-          <w:szCs w:val="13"/>
-          <w:lang w:val="es-ES"/>
-        </w:rPr>
-        <w:t xml:space="preserve"> Quien rompe el poder del pecado</w:t>
-      </w:r>
-    </w:p>
-    <w:p>
-      <w:pPr>
-        <w:rPr>
-          <w:rFonts w:hint="default" w:ascii="Consolas" w:hAnsi="Consolas" w:eastAsia="Courier 10 Pitch" w:cs="Consolas"/>
-          <w:b w:val="0"/>
-          <w:bCs w:val="0"/>
-          <w:color w:val="auto"/>
-          <w:sz w:val="13"/>
-          <w:szCs w:val="13"/>
-          <w:lang w:val="es-ES"/>
-        </w:rPr>
-      </w:pPr>
-      <w:r>
-        <w:rPr>
-          <w:rFonts w:hint="default" w:ascii="Consolas" w:hAnsi="Consolas" w:eastAsia="Courier 10 Pitch" w:cs="Consolas"/>
-          <w:b w:val="0"/>
-          <w:bCs w:val="0"/>
-          <w:color w:val="auto"/>
-          <w:sz w:val="13"/>
-          <w:szCs w:val="13"/>
-          <w:lang w:val="es-ES"/>
-        </w:rPr>
-        <w:t>D#</w:t>
-      </w:r>
-    </w:p>
-    <w:p>
-      <w:pPr>
-        <w:rPr>
-          <w:rFonts w:hint="default" w:ascii="Consolas" w:hAnsi="Consolas" w:eastAsia="Courier 10 Pitch" w:cs="Consolas"/>
-          <w:b w:val="0"/>
-          <w:bCs w:val="0"/>
-          <w:color w:val="auto"/>
-          <w:sz w:val="13"/>
-          <w:szCs w:val="13"/>
-          <w:lang w:val="es-ES"/>
-        </w:rPr>
-      </w:pPr>
-      <w:r>
-        <w:rPr>
-          <w:rFonts w:hint="default" w:ascii="Consolas" w:hAnsi="Consolas" w:eastAsia="Courier 10 Pitch" w:cs="Consolas"/>
-          <w:b w:val="0"/>
-          <w:bCs w:val="0"/>
-          <w:color w:val="auto"/>
-          <w:sz w:val="13"/>
-          <w:szCs w:val="13"/>
-          <w:lang w:val="es-ES"/>
-        </w:rPr>
-        <w:t>su amor es fuerte  y poderoso</w:t>
-      </w:r>
-    </w:p>
-    <w:p>
-      <w:pPr>
-        <w:rPr>
-          <w:rFonts w:hint="default" w:ascii="Consolas" w:hAnsi="Consolas" w:eastAsia="Courier 10 Pitch" w:cs="Consolas"/>
-          <w:b w:val="0"/>
-          <w:bCs w:val="0"/>
-          <w:color w:val="auto"/>
-          <w:sz w:val="13"/>
-          <w:szCs w:val="13"/>
-          <w:lang w:val="es-ES"/>
-        </w:rPr>
-      </w:pPr>
-      <w:r>
-        <w:rPr>
-          <w:rFonts w:hint="default" w:ascii="Consolas" w:hAnsi="Consolas" w:eastAsia="Courier 10 Pitch" w:cs="Consolas"/>
-          <w:b w:val="0"/>
-          <w:bCs w:val="0"/>
-          <w:color w:val="auto"/>
-          <w:sz w:val="13"/>
-          <w:szCs w:val="13"/>
-          <w:lang w:val="es-ES"/>
-        </w:rPr>
-        <w:t>Gm                 F                 D#</w:t>
-      </w:r>
-    </w:p>
-    <w:p>
-      <w:pPr>
-        <w:rPr>
-          <w:rFonts w:hint="default" w:ascii="Consolas" w:hAnsi="Consolas" w:eastAsia="Courier 10 Pitch" w:cs="Consolas"/>
-          <w:b w:val="0"/>
-          <w:bCs w:val="0"/>
-          <w:color w:val="auto"/>
-          <w:sz w:val="13"/>
-          <w:szCs w:val="13"/>
-          <w:lang w:val="es-ES"/>
-        </w:rPr>
-      </w:pPr>
-      <w:r>
-        <w:rPr>
-          <w:rFonts w:hint="default" w:ascii="Consolas" w:hAnsi="Consolas" w:eastAsia="Courier 10 Pitch" w:cs="Consolas"/>
-          <w:b w:val="0"/>
-          <w:bCs w:val="0"/>
-          <w:color w:val="auto"/>
-          <w:sz w:val="13"/>
-          <w:szCs w:val="13"/>
-          <w:lang w:val="es-ES"/>
-        </w:rPr>
-        <w:t xml:space="preserve">   El rey de gloria el rey de majestad</w:t>
-      </w:r>
-    </w:p>
-    <w:p>
-      <w:pPr>
-        <w:rPr>
-          <w:rFonts w:hint="default" w:ascii="Consolas" w:hAnsi="Consolas" w:eastAsia="Courier 10 Pitch" w:cs="Consolas"/>
-          <w:b w:val="0"/>
-          <w:bCs w:val="0"/>
-          <w:color w:val="auto"/>
-          <w:sz w:val="13"/>
-          <w:szCs w:val="13"/>
-          <w:lang w:val="es-ES"/>
-        </w:rPr>
-      </w:pPr>
-    </w:p>
-    <w:p>
-      <w:pPr>
-        <w:rPr>
-          <w:rFonts w:hint="default" w:ascii="Consolas" w:hAnsi="Consolas" w:eastAsia="Courier 10 Pitch" w:cs="Consolas"/>
-          <w:b w:val="0"/>
-          <w:bCs w:val="0"/>
-          <w:color w:val="auto"/>
-          <w:sz w:val="13"/>
-          <w:szCs w:val="13"/>
-          <w:lang w:val="es-ES"/>
-        </w:rPr>
-      </w:pPr>
-      <w:r>
-        <w:rPr>
-          <w:rFonts w:hint="default" w:ascii="Consolas" w:hAnsi="Consolas" w:eastAsia="Courier 10 Pitch" w:cs="Consolas"/>
-          <w:b w:val="0"/>
-          <w:bCs w:val="0"/>
-          <w:color w:val="auto"/>
-          <w:sz w:val="13"/>
-          <w:szCs w:val="13"/>
-          <w:lang w:val="es-ES"/>
-        </w:rPr>
-        <w:t>A#</w:t>
-      </w:r>
-    </w:p>
-    <w:p>
-      <w:pPr>
-        <w:rPr>
-          <w:rFonts w:hint="default" w:ascii="Consolas" w:hAnsi="Consolas" w:eastAsia="Courier 10 Pitch" w:cs="Consolas"/>
-          <w:b w:val="0"/>
-          <w:bCs w:val="0"/>
-          <w:color w:val="auto"/>
-          <w:sz w:val="13"/>
-          <w:szCs w:val="13"/>
-          <w:lang w:val="es-ES"/>
-        </w:rPr>
-      </w:pPr>
-      <w:r>
-        <w:rPr>
-          <w:rFonts w:hint="default" w:ascii="Consolas" w:hAnsi="Consolas" w:eastAsia="Courier 10 Pitch" w:cs="Consolas"/>
-          <w:b w:val="0"/>
-          <w:bCs w:val="0"/>
-          <w:color w:val="auto"/>
-          <w:sz w:val="13"/>
-          <w:szCs w:val="13"/>
-          <w:lang w:val="es-ES"/>
-        </w:rPr>
-        <w:t xml:space="preserve"> Conmueve al mundo con su estruendo</w:t>
-      </w:r>
-    </w:p>
-    <w:p>
-      <w:pPr>
-        <w:rPr>
-          <w:rFonts w:hint="default" w:ascii="Consolas" w:hAnsi="Consolas" w:eastAsia="Courier 10 Pitch" w:cs="Consolas"/>
-          <w:b w:val="0"/>
-          <w:bCs w:val="0"/>
-          <w:color w:val="auto"/>
-          <w:sz w:val="13"/>
-          <w:szCs w:val="13"/>
-          <w:lang w:val="es-ES"/>
-        </w:rPr>
-      </w:pPr>
-      <w:r>
-        <w:rPr>
-          <w:rFonts w:hint="default" w:ascii="Consolas" w:hAnsi="Consolas" w:eastAsia="Courier 10 Pitch" w:cs="Consolas"/>
-          <w:b w:val="0"/>
-          <w:bCs w:val="0"/>
-          <w:color w:val="auto"/>
-          <w:sz w:val="13"/>
-          <w:szCs w:val="13"/>
-          <w:lang w:val="es-ES"/>
-        </w:rPr>
-        <w:t>D#</w:t>
-      </w:r>
-    </w:p>
-    <w:p>
-      <w:pPr>
-        <w:rPr>
-          <w:rFonts w:hint="default" w:ascii="Consolas" w:hAnsi="Consolas" w:eastAsia="Courier 10 Pitch" w:cs="Consolas"/>
-          <w:b w:val="0"/>
-          <w:bCs w:val="0"/>
-          <w:color w:val="auto"/>
-          <w:sz w:val="13"/>
-          <w:szCs w:val="13"/>
-          <w:lang w:val="es-ES"/>
-        </w:rPr>
-      </w:pPr>
-      <w:r>
-        <w:rPr>
-          <w:rFonts w:hint="default" w:ascii="Consolas" w:hAnsi="Consolas" w:eastAsia="Courier 10 Pitch" w:cs="Consolas"/>
-          <w:b w:val="0"/>
-          <w:bCs w:val="0"/>
-          <w:color w:val="auto"/>
-          <w:sz w:val="13"/>
-          <w:szCs w:val="13"/>
-          <w:lang w:val="es-ES"/>
-        </w:rPr>
-        <w:t xml:space="preserve"> Y nos asombra con maravillas</w:t>
-      </w:r>
-    </w:p>
-    <w:p>
-      <w:pPr>
-        <w:rPr>
-          <w:rFonts w:hint="default" w:ascii="Consolas" w:hAnsi="Consolas" w:eastAsia="Courier 10 Pitch" w:cs="Consolas"/>
-          <w:b w:val="0"/>
-          <w:bCs w:val="0"/>
-          <w:color w:val="auto"/>
-          <w:sz w:val="13"/>
-          <w:szCs w:val="13"/>
-          <w:lang w:val="es-ES"/>
-        </w:rPr>
-      </w:pPr>
-      <w:r>
-        <w:rPr>
-          <w:rFonts w:hint="default" w:ascii="Consolas" w:hAnsi="Consolas" w:eastAsia="Courier 10 Pitch" w:cs="Consolas"/>
-          <w:b w:val="0"/>
-          <w:bCs w:val="0"/>
-          <w:color w:val="auto"/>
-          <w:sz w:val="13"/>
-          <w:szCs w:val="13"/>
-          <w:lang w:val="es-ES"/>
-        </w:rPr>
-        <w:t>Gm                 F                 D#</w:t>
-      </w:r>
-    </w:p>
-    <w:p>
-      <w:pPr>
-        <w:rPr>
-          <w:rFonts w:hint="default" w:ascii="Consolas" w:hAnsi="Consolas" w:eastAsia="Courier 10 Pitch" w:cs="Consolas"/>
-          <w:b w:val="0"/>
-          <w:bCs w:val="0"/>
-          <w:color w:val="auto"/>
-          <w:sz w:val="13"/>
-          <w:szCs w:val="13"/>
-          <w:lang w:val="es-ES"/>
-        </w:rPr>
-      </w:pPr>
-      <w:r>
-        <w:rPr>
-          <w:rFonts w:hint="default" w:ascii="Consolas" w:hAnsi="Consolas" w:eastAsia="Courier 10 Pitch" w:cs="Consolas"/>
-          <w:b w:val="0"/>
-          <w:bCs w:val="0"/>
-          <w:color w:val="auto"/>
-          <w:sz w:val="13"/>
-          <w:szCs w:val="13"/>
-          <w:lang w:val="es-ES"/>
-        </w:rPr>
-        <w:t xml:space="preserve">   El rey de gloria el rey de majestad</w:t>
-      </w:r>
-    </w:p>
-    <w:p>
-      <w:pPr>
-        <w:rPr>
-          <w:rFonts w:hint="default" w:ascii="Consolas" w:hAnsi="Consolas" w:eastAsia="Courier 10 Pitch" w:cs="Consolas"/>
-          <w:b w:val="0"/>
-          <w:bCs w:val="0"/>
-          <w:color w:val="auto"/>
-          <w:sz w:val="13"/>
-          <w:szCs w:val="13"/>
-          <w:lang w:val="es-ES"/>
-        </w:rPr>
-      </w:pPr>
-    </w:p>
-    <w:p>
-      <w:pPr>
-        <w:rPr>
-          <w:rFonts w:hint="default" w:ascii="Consolas" w:hAnsi="Consolas" w:eastAsia="Courier 10 Pitch" w:cs="Consolas"/>
-          <w:b w:val="0"/>
-          <w:bCs w:val="0"/>
-          <w:color w:val="auto"/>
-          <w:sz w:val="13"/>
-          <w:szCs w:val="13"/>
-          <w:lang w:val="es-ES"/>
-        </w:rPr>
       </w:pPr>
       <w:r>
         <w:rPr>
@@ -526,236 +175,348 @@
           <w:szCs w:val="13"/>
           <w:lang w:val="es-ES"/>
         </w:rPr>
-        <w:t>CORO</w:t>
-      </w:r>
-    </w:p>
-    <w:p>
-      <w:pPr>
-        <w:rPr>
-          <w:rFonts w:hint="default" w:ascii="Consolas" w:hAnsi="Consolas" w:eastAsia="Courier 10 Pitch" w:cs="Consolas"/>
-          <w:b w:val="0"/>
-          <w:bCs w:val="0"/>
-          <w:color w:val="auto"/>
-          <w:sz w:val="13"/>
-          <w:szCs w:val="13"/>
-          <w:lang w:val="es-ES"/>
-        </w:rPr>
-      </w:pPr>
-      <w:r>
-        <w:rPr>
-          <w:rFonts w:hint="default" w:ascii="Consolas" w:hAnsi="Consolas" w:eastAsia="Courier 10 Pitch" w:cs="Consolas"/>
-          <w:b w:val="0"/>
-          <w:bCs w:val="0"/>
-          <w:color w:val="auto"/>
-          <w:sz w:val="13"/>
-          <w:szCs w:val="13"/>
-          <w:lang w:val="es-ES"/>
-        </w:rPr>
-        <w:t xml:space="preserve">                A#                   D#</w:t>
-      </w:r>
-    </w:p>
-    <w:p>
-      <w:pPr>
-        <w:rPr>
-          <w:rFonts w:hint="default" w:ascii="Consolas" w:hAnsi="Consolas" w:eastAsia="Courier 10 Pitch" w:cs="Consolas"/>
-          <w:b w:val="0"/>
-          <w:bCs w:val="0"/>
-          <w:color w:val="auto"/>
-          <w:sz w:val="13"/>
-          <w:szCs w:val="13"/>
-          <w:lang w:val="es-ES"/>
-        </w:rPr>
-      </w:pPr>
-      <w:r>
-        <w:rPr>
-          <w:rFonts w:hint="default" w:ascii="Consolas" w:hAnsi="Consolas" w:eastAsia="Courier 10 Pitch" w:cs="Consolas"/>
-          <w:b w:val="0"/>
-          <w:bCs w:val="0"/>
-          <w:color w:val="auto"/>
-          <w:sz w:val="13"/>
-          <w:szCs w:val="13"/>
-          <w:lang w:val="es-ES"/>
-        </w:rPr>
-        <w:t>Gracia sublime es, perfecto es tu amor</w:t>
-      </w:r>
-    </w:p>
-    <w:p>
-      <w:pPr>
-        <w:rPr>
-          <w:rFonts w:hint="default" w:ascii="Consolas" w:hAnsi="Consolas" w:eastAsia="Courier 10 Pitch" w:cs="Consolas"/>
-          <w:b w:val="0"/>
-          <w:bCs w:val="0"/>
-          <w:color w:val="auto"/>
-          <w:sz w:val="13"/>
-          <w:szCs w:val="13"/>
-          <w:lang w:val="es-ES"/>
-        </w:rPr>
-      </w:pPr>
-      <w:r>
-        <w:rPr>
-          <w:rFonts w:hint="default" w:ascii="Consolas" w:hAnsi="Consolas" w:eastAsia="Courier 10 Pitch" w:cs="Consolas"/>
-          <w:b w:val="0"/>
-          <w:bCs w:val="0"/>
-          <w:color w:val="auto"/>
-          <w:sz w:val="13"/>
-          <w:szCs w:val="13"/>
-          <w:lang w:val="es-ES"/>
-        </w:rPr>
-        <w:t xml:space="preserve">              Gm                  F</w:t>
-      </w:r>
-    </w:p>
-    <w:p>
-      <w:pPr>
-        <w:rPr>
-          <w:rFonts w:hint="default" w:ascii="Consolas" w:hAnsi="Consolas" w:eastAsia="Courier 10 Pitch" w:cs="Consolas"/>
-          <w:b w:val="0"/>
-          <w:bCs w:val="0"/>
-          <w:color w:val="auto"/>
-          <w:sz w:val="13"/>
-          <w:szCs w:val="13"/>
-          <w:lang w:val="es-ES"/>
-        </w:rPr>
-      </w:pPr>
-      <w:r>
-        <w:rPr>
-          <w:rFonts w:hint="default" w:ascii="Consolas" w:hAnsi="Consolas" w:eastAsia="Courier 10 Pitch" w:cs="Consolas"/>
-          <w:b w:val="0"/>
-          <w:bCs w:val="0"/>
-          <w:color w:val="auto"/>
-          <w:sz w:val="13"/>
-          <w:szCs w:val="13"/>
-          <w:lang w:val="es-ES"/>
-        </w:rPr>
-        <w:t>Tomaste mi lugar  cargaste tu mi cruz</w:t>
-      </w:r>
-    </w:p>
-    <w:p>
-      <w:pPr>
-        <w:rPr>
-          <w:rFonts w:hint="default" w:ascii="Consolas" w:hAnsi="Consolas" w:eastAsia="Courier 10 Pitch" w:cs="Consolas"/>
-          <w:b w:val="0"/>
-          <w:bCs w:val="0"/>
-          <w:color w:val="auto"/>
-          <w:sz w:val="13"/>
-          <w:szCs w:val="13"/>
-          <w:lang w:val="es-ES"/>
-        </w:rPr>
-      </w:pPr>
-      <w:r>
-        <w:rPr>
-          <w:rFonts w:hint="default" w:ascii="Consolas" w:hAnsi="Consolas" w:eastAsia="Courier 10 Pitch" w:cs="Consolas"/>
-          <w:b w:val="0"/>
-          <w:bCs w:val="0"/>
-          <w:color w:val="auto"/>
-          <w:sz w:val="13"/>
-          <w:szCs w:val="13"/>
-          <w:lang w:val="es-ES"/>
-        </w:rPr>
-        <w:t xml:space="preserve">                A#                D#</w:t>
-      </w:r>
-    </w:p>
-    <w:p>
-      <w:pPr>
-        <w:rPr>
-          <w:rFonts w:hint="default" w:ascii="Consolas" w:hAnsi="Consolas" w:eastAsia="Courier 10 Pitch" w:cs="Consolas"/>
-          <w:b w:val="0"/>
-          <w:bCs w:val="0"/>
-          <w:color w:val="auto"/>
-          <w:sz w:val="13"/>
-          <w:szCs w:val="13"/>
-          <w:lang w:val="es-ES"/>
-        </w:rPr>
-      </w:pPr>
-      <w:r>
-        <w:rPr>
-          <w:rFonts w:hint="default" w:ascii="Consolas" w:hAnsi="Consolas" w:eastAsia="Courier 10 Pitch" w:cs="Consolas"/>
-          <w:b w:val="0"/>
-          <w:bCs w:val="0"/>
-          <w:color w:val="auto"/>
-          <w:sz w:val="13"/>
-          <w:szCs w:val="13"/>
-          <w:lang w:val="es-ES"/>
-        </w:rPr>
-        <w:t>Tu vida diste ahí y ahora libre soy</w:t>
-      </w:r>
-    </w:p>
-    <w:p>
-      <w:pPr>
-        <w:rPr>
-          <w:rFonts w:hint="default" w:ascii="Consolas" w:hAnsi="Consolas" w:eastAsia="Courier 10 Pitch" w:cs="Consolas"/>
-          <w:b w:val="0"/>
-          <w:bCs w:val="0"/>
-          <w:color w:val="auto"/>
-          <w:sz w:val="13"/>
-          <w:szCs w:val="13"/>
-          <w:lang w:val="es-ES"/>
-        </w:rPr>
-      </w:pPr>
-      <w:r>
-        <w:rPr>
-          <w:rFonts w:hint="default" w:ascii="Consolas" w:hAnsi="Consolas" w:eastAsia="Courier 10 Pitch" w:cs="Consolas"/>
-          <w:b w:val="0"/>
-          <w:bCs w:val="0"/>
-          <w:color w:val="auto"/>
-          <w:sz w:val="13"/>
-          <w:szCs w:val="13"/>
-          <w:lang w:val="es-ES"/>
-        </w:rPr>
-        <w:t>Gm              F                     A# D#</w:t>
-      </w:r>
-    </w:p>
-    <w:p>
-      <w:pPr>
-        <w:rPr>
-          <w:rFonts w:hint="default" w:ascii="Consolas" w:hAnsi="Consolas" w:eastAsia="Courier 10 Pitch" w:cs="Consolas"/>
-          <w:b w:val="0"/>
-          <w:bCs w:val="0"/>
-          <w:color w:val="auto"/>
-          <w:sz w:val="13"/>
-          <w:szCs w:val="13"/>
-          <w:lang w:val="es-ES"/>
-        </w:rPr>
-      </w:pPr>
-      <w:r>
-        <w:rPr>
-          <w:rFonts w:hint="default" w:ascii="Consolas" w:hAnsi="Consolas" w:eastAsia="Courier 10 Pitch" w:cs="Consolas"/>
-          <w:b w:val="0"/>
-          <w:bCs w:val="0"/>
-          <w:color w:val="auto"/>
-          <w:sz w:val="13"/>
-          <w:szCs w:val="13"/>
-          <w:lang w:val="es-ES"/>
-        </w:rPr>
-        <w:t xml:space="preserve"> Jesús te adoro por lo que hiciste en mí</w:t>
-      </w:r>
-    </w:p>
-    <w:p>
-      <w:pPr>
-        <w:rPr>
-          <w:rFonts w:hint="default" w:ascii="Consolas" w:hAnsi="Consolas" w:eastAsia="Courier 10 Pitch" w:cs="Consolas"/>
-          <w:b w:val="0"/>
-          <w:bCs w:val="0"/>
-          <w:color w:val="auto"/>
-          <w:sz w:val="13"/>
-          <w:szCs w:val="13"/>
-          <w:lang w:val="es-ES"/>
-        </w:rPr>
-      </w:pPr>
-      <w:r>
-        <w:rPr>
-          <w:rFonts w:hint="default" w:ascii="Consolas" w:hAnsi="Consolas" w:eastAsia="Courier 10 Pitch" w:cs="Consolas"/>
-          <w:b w:val="0"/>
-          <w:bCs w:val="0"/>
-          <w:color w:val="auto"/>
-          <w:sz w:val="13"/>
-          <w:szCs w:val="13"/>
-          <w:lang w:val="es-ES"/>
-        </w:rPr>
-        <w:t xml:space="preserve"> </w:t>
-      </w:r>
-    </w:p>
-    <w:p>
-      <w:pPr>
+        <w:t>VERSO</w:t>
+      </w:r>
+    </w:p>
+    <w:p>
+      <w:pPr>
+        <w:rPr>
+          <w:rFonts w:hint="default" w:ascii="Consolas" w:hAnsi="Consolas" w:eastAsia="Courier 10 Pitch" w:cs="Consolas"/>
+          <w:b w:val="0"/>
+          <w:bCs w:val="0"/>
+          <w:color w:val="auto"/>
+          <w:sz w:val="13"/>
+          <w:szCs w:val="13"/>
+          <w:lang w:val="es-ES"/>
+        </w:rPr>
+      </w:pPr>
+      <w:r>
+        <w:rPr>
+          <w:rFonts w:hint="default" w:ascii="Consolas" w:hAnsi="Consolas" w:eastAsia="Courier 10 Pitch" w:cs="Consolas"/>
+          <w:b w:val="0"/>
+          <w:bCs w:val="0"/>
+          <w:color w:val="auto"/>
+          <w:sz w:val="13"/>
+          <w:szCs w:val="13"/>
+          <w:lang w:val="es-ES"/>
+        </w:rPr>
+        <w:t>A</w:t>
+      </w:r>
+    </w:p>
+    <w:p>
+      <w:pPr>
+        <w:rPr>
+          <w:rFonts w:hint="default" w:ascii="Consolas" w:hAnsi="Consolas" w:eastAsia="Courier 10 Pitch" w:cs="Consolas"/>
+          <w:b w:val="0"/>
+          <w:bCs w:val="0"/>
+          <w:color w:val="auto"/>
+          <w:sz w:val="13"/>
+          <w:szCs w:val="13"/>
+          <w:lang w:val="es-ES"/>
+        </w:rPr>
+      </w:pPr>
+      <w:r>
+        <w:rPr>
+          <w:rFonts w:hint="default" w:ascii="Consolas" w:hAnsi="Consolas" w:eastAsia="Courier 10 Pitch" w:cs="Consolas"/>
+          <w:b w:val="0"/>
+          <w:bCs w:val="0"/>
+          <w:color w:val="auto"/>
+          <w:sz w:val="13"/>
+          <w:szCs w:val="13"/>
+          <w:lang w:val="es-ES"/>
+        </w:rPr>
+        <w:t xml:space="preserve"> Quien rompe el poder del pecado</w:t>
+      </w:r>
+    </w:p>
+    <w:p>
+      <w:pPr>
+        <w:rPr>
+          <w:rFonts w:hint="default" w:ascii="Consolas" w:hAnsi="Consolas" w:eastAsia="Courier 10 Pitch" w:cs="Consolas"/>
+          <w:b w:val="0"/>
+          <w:bCs w:val="0"/>
+          <w:color w:val="auto"/>
+          <w:sz w:val="13"/>
+          <w:szCs w:val="13"/>
+          <w:lang w:val="es-ES"/>
+        </w:rPr>
+      </w:pPr>
+      <w:r>
+        <w:rPr>
+          <w:rFonts w:hint="default" w:ascii="Consolas" w:hAnsi="Consolas" w:eastAsia="Courier 10 Pitch" w:cs="Consolas"/>
+          <w:b w:val="0"/>
+          <w:bCs w:val="0"/>
+          <w:color w:val="auto"/>
+          <w:sz w:val="13"/>
+          <w:szCs w:val="13"/>
+          <w:lang w:val="es-ES"/>
+        </w:rPr>
+        <w:t>D</w:t>
+      </w:r>
+    </w:p>
+    <w:p>
+      <w:pPr>
+        <w:rPr>
+          <w:rFonts w:hint="default" w:ascii="Consolas" w:hAnsi="Consolas" w:eastAsia="Courier 10 Pitch" w:cs="Consolas"/>
+          <w:b w:val="0"/>
+          <w:bCs w:val="0"/>
+          <w:color w:val="auto"/>
+          <w:sz w:val="13"/>
+          <w:szCs w:val="13"/>
+          <w:lang w:val="es-ES"/>
+        </w:rPr>
+      </w:pPr>
+      <w:r>
+        <w:rPr>
+          <w:rFonts w:hint="default" w:ascii="Consolas" w:hAnsi="Consolas" w:eastAsia="Courier 10 Pitch" w:cs="Consolas"/>
+          <w:b w:val="0"/>
+          <w:bCs w:val="0"/>
+          <w:color w:val="auto"/>
+          <w:sz w:val="13"/>
+          <w:szCs w:val="13"/>
+          <w:lang w:val="es-ES"/>
+        </w:rPr>
+        <w:t>su amor es fuerte  y poderoso</w:t>
+      </w:r>
+    </w:p>
+    <w:p>
+      <w:pPr>
+        <w:rPr>
+          <w:rFonts w:hint="default" w:ascii="Consolas" w:hAnsi="Consolas" w:eastAsia="Courier 10 Pitch" w:cs="Consolas"/>
+          <w:b w:val="0"/>
+          <w:bCs w:val="0"/>
+          <w:color w:val="auto"/>
+          <w:sz w:val="13"/>
+          <w:szCs w:val="13"/>
+          <w:lang w:val="es-ES"/>
+        </w:rPr>
+      </w:pPr>
+      <w:r>
+        <w:rPr>
+          <w:rFonts w:hint="default" w:ascii="Consolas" w:hAnsi="Consolas" w:eastAsia="Courier 10 Pitch" w:cs="Consolas"/>
+          <w:b w:val="0"/>
+          <w:bCs w:val="0"/>
+          <w:color w:val="auto"/>
+          <w:sz w:val="13"/>
+          <w:szCs w:val="13"/>
+          <w:lang w:val="es-ES"/>
+        </w:rPr>
+        <w:t>F#m                 E                 D</w:t>
+      </w:r>
+    </w:p>
+    <w:p>
+      <w:pPr>
+        <w:rPr>
+          <w:rFonts w:hint="default" w:ascii="Consolas" w:hAnsi="Consolas" w:eastAsia="Courier 10 Pitch" w:cs="Consolas"/>
+          <w:b w:val="0"/>
+          <w:bCs w:val="0"/>
+          <w:color w:val="auto"/>
+          <w:sz w:val="13"/>
+          <w:szCs w:val="13"/>
+          <w:lang w:val="es-ES"/>
+        </w:rPr>
+      </w:pPr>
+      <w:r>
+        <w:rPr>
+          <w:rFonts w:hint="default" w:ascii="Consolas" w:hAnsi="Consolas" w:eastAsia="Courier 10 Pitch" w:cs="Consolas"/>
+          <w:b w:val="0"/>
+          <w:bCs w:val="0"/>
+          <w:color w:val="auto"/>
+          <w:sz w:val="13"/>
+          <w:szCs w:val="13"/>
+          <w:lang w:val="es-ES"/>
+        </w:rPr>
+        <w:t xml:space="preserve">   El rey de gloria el rey de majestad</w:t>
+      </w:r>
+    </w:p>
+    <w:p>
+      <w:pPr>
+        <w:rPr>
+          <w:rFonts w:hint="default" w:ascii="Consolas" w:hAnsi="Consolas" w:eastAsia="Courier 10 Pitch" w:cs="Consolas"/>
+          <w:b w:val="0"/>
+          <w:bCs w:val="0"/>
+          <w:color w:val="auto"/>
+          <w:sz w:val="13"/>
+          <w:szCs w:val="13"/>
+          <w:lang w:val="es-ES"/>
+        </w:rPr>
+      </w:pPr>
+    </w:p>
+    <w:p>
+      <w:pPr>
+        <w:rPr>
+          <w:rFonts w:hint="default" w:ascii="Consolas" w:hAnsi="Consolas" w:eastAsia="Courier 10 Pitch" w:cs="Consolas"/>
+          <w:b w:val="0"/>
+          <w:bCs w:val="0"/>
+          <w:color w:val="auto"/>
+          <w:sz w:val="13"/>
+          <w:szCs w:val="13"/>
+          <w:lang w:val="es-ES"/>
+        </w:rPr>
+      </w:pPr>
+      <w:r>
+        <w:rPr>
+          <w:rFonts w:hint="default" w:ascii="Consolas" w:hAnsi="Consolas" w:eastAsia="Courier 10 Pitch" w:cs="Consolas"/>
+          <w:b w:val="0"/>
+          <w:bCs w:val="0"/>
+          <w:color w:val="auto"/>
+          <w:sz w:val="13"/>
+          <w:szCs w:val="13"/>
+          <w:lang w:val="es-ES"/>
+        </w:rPr>
+        <w:t>A</w:t>
+      </w:r>
+    </w:p>
+    <w:p>
+      <w:pPr>
+        <w:rPr>
+          <w:rFonts w:hint="default" w:ascii="Consolas" w:hAnsi="Consolas" w:eastAsia="Courier 10 Pitch" w:cs="Consolas"/>
+          <w:b w:val="0"/>
+          <w:bCs w:val="0"/>
+          <w:color w:val="auto"/>
+          <w:sz w:val="13"/>
+          <w:szCs w:val="13"/>
+          <w:lang w:val="es-ES"/>
+        </w:rPr>
+      </w:pPr>
+      <w:r>
+        <w:rPr>
+          <w:rFonts w:hint="default" w:ascii="Consolas" w:hAnsi="Consolas" w:eastAsia="Courier 10 Pitch" w:cs="Consolas"/>
+          <w:b w:val="0"/>
+          <w:bCs w:val="0"/>
+          <w:color w:val="auto"/>
+          <w:sz w:val="13"/>
+          <w:szCs w:val="13"/>
+          <w:lang w:val="es-ES"/>
+        </w:rPr>
+        <w:t xml:space="preserve"> Conmueve al mundo con su estruendo</w:t>
+      </w:r>
+    </w:p>
+    <w:p>
+      <w:pPr>
+        <w:rPr>
+          <w:rFonts w:hint="default" w:ascii="Consolas" w:hAnsi="Consolas" w:eastAsia="Courier 10 Pitch" w:cs="Consolas"/>
+          <w:b w:val="0"/>
+          <w:bCs w:val="0"/>
+          <w:color w:val="auto"/>
+          <w:sz w:val="13"/>
+          <w:szCs w:val="13"/>
+          <w:lang w:val="es-ES"/>
+        </w:rPr>
+      </w:pPr>
+      <w:r>
+        <w:rPr>
+          <w:rFonts w:hint="default" w:ascii="Consolas" w:hAnsi="Consolas" w:eastAsia="Courier 10 Pitch" w:cs="Consolas"/>
+          <w:b w:val="0"/>
+          <w:bCs w:val="0"/>
+          <w:color w:val="auto"/>
+          <w:sz w:val="13"/>
+          <w:szCs w:val="13"/>
+          <w:lang w:val="es-ES"/>
+        </w:rPr>
+        <w:t>D</w:t>
+      </w:r>
+    </w:p>
+    <w:p>
+      <w:pPr>
+        <w:rPr>
+          <w:rFonts w:hint="default" w:ascii="Consolas" w:hAnsi="Consolas" w:eastAsia="Courier 10 Pitch" w:cs="Consolas"/>
+          <w:b w:val="0"/>
+          <w:bCs w:val="0"/>
+          <w:color w:val="auto"/>
+          <w:sz w:val="13"/>
+          <w:szCs w:val="13"/>
+          <w:lang w:val="es-ES"/>
+        </w:rPr>
+      </w:pPr>
+      <w:r>
+        <w:rPr>
+          <w:rFonts w:hint="default" w:ascii="Consolas" w:hAnsi="Consolas" w:eastAsia="Courier 10 Pitch" w:cs="Consolas"/>
+          <w:b w:val="0"/>
+          <w:bCs w:val="0"/>
+          <w:color w:val="auto"/>
+          <w:sz w:val="13"/>
+          <w:szCs w:val="13"/>
+          <w:lang w:val="es-ES"/>
+        </w:rPr>
+        <w:t xml:space="preserve"> Y nos asombra con maravillas</w:t>
+      </w:r>
+    </w:p>
+    <w:p>
+      <w:pPr>
+        <w:rPr>
+          <w:rFonts w:hint="default" w:ascii="Consolas" w:hAnsi="Consolas" w:eastAsia="Courier 10 Pitch" w:cs="Consolas"/>
+          <w:b w:val="0"/>
+          <w:bCs w:val="0"/>
+          <w:color w:val="auto"/>
+          <w:sz w:val="13"/>
+          <w:szCs w:val="13"/>
+          <w:lang w:val="es-ES"/>
+        </w:rPr>
+      </w:pPr>
+      <w:r>
+        <w:rPr>
+          <w:rFonts w:hint="default" w:ascii="Consolas" w:hAnsi="Consolas" w:eastAsia="Courier 10 Pitch" w:cs="Consolas"/>
+          <w:b w:val="0"/>
+          <w:bCs w:val="0"/>
+          <w:color w:val="auto"/>
+          <w:sz w:val="13"/>
+          <w:szCs w:val="13"/>
+          <w:lang w:val="es-ES"/>
+        </w:rPr>
+        <w:t>F#m                 E                 D</w:t>
+      </w:r>
+    </w:p>
+    <w:p>
+      <w:pPr>
+        <w:rPr>
+          <w:rFonts w:hint="default" w:ascii="Consolas" w:hAnsi="Consolas" w:eastAsia="Courier 10 Pitch" w:cs="Consolas"/>
+          <w:b w:val="0"/>
+          <w:bCs w:val="0"/>
+          <w:color w:val="auto"/>
+          <w:sz w:val="13"/>
+          <w:szCs w:val="13"/>
+          <w:lang w:val="es-ES"/>
+        </w:rPr>
+      </w:pPr>
+      <w:r>
+        <w:rPr>
+          <w:rFonts w:hint="default" w:ascii="Consolas" w:hAnsi="Consolas" w:eastAsia="Courier 10 Pitch" w:cs="Consolas"/>
+          <w:b w:val="0"/>
+          <w:bCs w:val="0"/>
+          <w:color w:val="auto"/>
+          <w:sz w:val="13"/>
+          <w:szCs w:val="13"/>
+          <w:lang w:val="es-ES"/>
+        </w:rPr>
+        <w:t xml:space="preserve">   El rey de gloria el rey de majestad</w:t>
+      </w:r>
+    </w:p>
+    <w:p>
+      <w:pPr>
+        <w:rPr>
+          <w:rFonts w:hint="default" w:ascii="Consolas" w:hAnsi="Consolas" w:eastAsia="Courier 10 Pitch" w:cs="Consolas"/>
+          <w:b w:val="0"/>
+          <w:bCs w:val="0"/>
+          <w:color w:val="auto"/>
+          <w:sz w:val="13"/>
+          <w:szCs w:val="13"/>
+          <w:lang w:val="es-ES"/>
+        </w:rPr>
+      </w:pPr>
+    </w:p>
+    <w:p>
+      <w:pPr>
+        <w:rPr>
+          <w:rFonts w:hint="default" w:ascii="Consolas" w:hAnsi="Consolas" w:eastAsia="Courier 10 Pitch" w:cs="Consolas"/>
+          <w:b w:val="0"/>
+          <w:bCs w:val="0"/>
+          <w:color w:val="auto"/>
+          <w:sz w:val="13"/>
+          <w:szCs w:val="13"/>
+          <w:lang w:val="es-ES"/>
+        </w:rPr>
+      </w:pPr>
+      <w:r>
         <w:rPr>
           <w:rFonts w:hint="default" w:ascii="Consolas" w:hAnsi="Consolas" w:eastAsia="Courier 10 Pitch" w:cs="Consolas"/>
           <w:b/>
@@ -765,8 +526,226 @@
           <w:szCs w:val="13"/>
           <w:lang w:val="es-ES"/>
         </w:rPr>
-      </w:pPr>
-      <w:r>
+        <w:t>CORO</w:t>
+      </w:r>
+    </w:p>
+    <w:p>
+      <w:pPr>
+        <w:rPr>
+          <w:rFonts w:hint="default" w:ascii="Consolas" w:hAnsi="Consolas" w:eastAsia="Courier 10 Pitch" w:cs="Consolas"/>
+          <w:b w:val="0"/>
+          <w:bCs w:val="0"/>
+          <w:color w:val="auto"/>
+          <w:sz w:val="13"/>
+          <w:szCs w:val="13"/>
+          <w:lang w:val="es-ES"/>
+        </w:rPr>
+      </w:pPr>
+      <w:r>
+        <w:rPr>
+          <w:rFonts w:hint="default" w:ascii="Consolas" w:hAnsi="Consolas" w:eastAsia="Courier 10 Pitch" w:cs="Consolas"/>
+          <w:b w:val="0"/>
+          <w:bCs w:val="0"/>
+          <w:color w:val="auto"/>
+          <w:sz w:val="13"/>
+          <w:szCs w:val="13"/>
+          <w:lang w:val="es-ES"/>
+        </w:rPr>
+        <w:t xml:space="preserve">                A                   D</w:t>
+      </w:r>
+    </w:p>
+    <w:p>
+      <w:pPr>
+        <w:rPr>
+          <w:rFonts w:hint="default" w:ascii="Consolas" w:hAnsi="Consolas" w:eastAsia="Courier 10 Pitch" w:cs="Consolas"/>
+          <w:b w:val="0"/>
+          <w:bCs w:val="0"/>
+          <w:color w:val="auto"/>
+          <w:sz w:val="13"/>
+          <w:szCs w:val="13"/>
+          <w:lang w:val="es-ES"/>
+        </w:rPr>
+      </w:pPr>
+      <w:r>
+        <w:rPr>
+          <w:rFonts w:hint="default" w:ascii="Consolas" w:hAnsi="Consolas" w:eastAsia="Courier 10 Pitch" w:cs="Consolas"/>
+          <w:b w:val="0"/>
+          <w:bCs w:val="0"/>
+          <w:color w:val="auto"/>
+          <w:sz w:val="13"/>
+          <w:szCs w:val="13"/>
+          <w:lang w:val="es-ES"/>
+        </w:rPr>
+        <w:t>Gracia sublime es, perfecto es tu amor</w:t>
+      </w:r>
+    </w:p>
+    <w:p>
+      <w:pPr>
+        <w:rPr>
+          <w:rFonts w:hint="default" w:ascii="Consolas" w:hAnsi="Consolas" w:eastAsia="Courier 10 Pitch" w:cs="Consolas"/>
+          <w:b w:val="0"/>
+          <w:bCs w:val="0"/>
+          <w:color w:val="auto"/>
+          <w:sz w:val="13"/>
+          <w:szCs w:val="13"/>
+          <w:lang w:val="es-ES"/>
+        </w:rPr>
+      </w:pPr>
+      <w:r>
+        <w:rPr>
+          <w:rFonts w:hint="default" w:ascii="Consolas" w:hAnsi="Consolas" w:eastAsia="Courier 10 Pitch" w:cs="Consolas"/>
+          <w:b w:val="0"/>
+          <w:bCs w:val="0"/>
+          <w:color w:val="auto"/>
+          <w:sz w:val="13"/>
+          <w:szCs w:val="13"/>
+          <w:lang w:val="es-ES"/>
+        </w:rPr>
+        <w:t xml:space="preserve">              F#m                  E</w:t>
+      </w:r>
+    </w:p>
+    <w:p>
+      <w:pPr>
+        <w:rPr>
+          <w:rFonts w:hint="default" w:ascii="Consolas" w:hAnsi="Consolas" w:eastAsia="Courier 10 Pitch" w:cs="Consolas"/>
+          <w:b w:val="0"/>
+          <w:bCs w:val="0"/>
+          <w:color w:val="auto"/>
+          <w:sz w:val="13"/>
+          <w:szCs w:val="13"/>
+          <w:lang w:val="es-ES"/>
+        </w:rPr>
+      </w:pPr>
+      <w:r>
+        <w:rPr>
+          <w:rFonts w:hint="default" w:ascii="Consolas" w:hAnsi="Consolas" w:eastAsia="Courier 10 Pitch" w:cs="Consolas"/>
+          <w:b w:val="0"/>
+          <w:bCs w:val="0"/>
+          <w:color w:val="auto"/>
+          <w:sz w:val="13"/>
+          <w:szCs w:val="13"/>
+          <w:lang w:val="es-ES"/>
+        </w:rPr>
+        <w:t>Tomaste mi lugar  cargaste tu mi cruz</w:t>
+      </w:r>
+    </w:p>
+    <w:p>
+      <w:pPr>
+        <w:rPr>
+          <w:rFonts w:hint="default" w:ascii="Consolas" w:hAnsi="Consolas" w:eastAsia="Courier 10 Pitch" w:cs="Consolas"/>
+          <w:b w:val="0"/>
+          <w:bCs w:val="0"/>
+          <w:color w:val="auto"/>
+          <w:sz w:val="13"/>
+          <w:szCs w:val="13"/>
+          <w:lang w:val="es-ES"/>
+        </w:rPr>
+      </w:pPr>
+      <w:r>
+        <w:rPr>
+          <w:rFonts w:hint="default" w:ascii="Consolas" w:hAnsi="Consolas" w:eastAsia="Courier 10 Pitch" w:cs="Consolas"/>
+          <w:b w:val="0"/>
+          <w:bCs w:val="0"/>
+          <w:color w:val="auto"/>
+          <w:sz w:val="13"/>
+          <w:szCs w:val="13"/>
+          <w:lang w:val="es-ES"/>
+        </w:rPr>
+        <w:t xml:space="preserve">                A                D</w:t>
+      </w:r>
+    </w:p>
+    <w:p>
+      <w:pPr>
+        <w:rPr>
+          <w:rFonts w:hint="default" w:ascii="Consolas" w:hAnsi="Consolas" w:eastAsia="Courier 10 Pitch" w:cs="Consolas"/>
+          <w:b w:val="0"/>
+          <w:bCs w:val="0"/>
+          <w:color w:val="auto"/>
+          <w:sz w:val="13"/>
+          <w:szCs w:val="13"/>
+          <w:lang w:val="es-ES"/>
+        </w:rPr>
+      </w:pPr>
+      <w:r>
+        <w:rPr>
+          <w:rFonts w:hint="default" w:ascii="Consolas" w:hAnsi="Consolas" w:eastAsia="Courier 10 Pitch" w:cs="Consolas"/>
+          <w:b w:val="0"/>
+          <w:bCs w:val="0"/>
+          <w:color w:val="auto"/>
+          <w:sz w:val="13"/>
+          <w:szCs w:val="13"/>
+          <w:lang w:val="es-ES"/>
+        </w:rPr>
+        <w:t>Tu vida diste ahí y ahora libre soy</w:t>
+      </w:r>
+    </w:p>
+    <w:p>
+      <w:pPr>
+        <w:rPr>
+          <w:rFonts w:hint="default" w:ascii="Consolas" w:hAnsi="Consolas" w:eastAsia="Courier 10 Pitch" w:cs="Consolas"/>
+          <w:b w:val="0"/>
+          <w:bCs w:val="0"/>
+          <w:color w:val="auto"/>
+          <w:sz w:val="13"/>
+          <w:szCs w:val="13"/>
+          <w:lang w:val="es-ES"/>
+        </w:rPr>
+      </w:pPr>
+      <w:r>
+        <w:rPr>
+          <w:rFonts w:hint="default" w:ascii="Consolas" w:hAnsi="Consolas" w:eastAsia="Courier 10 Pitch" w:cs="Consolas"/>
+          <w:b w:val="0"/>
+          <w:bCs w:val="0"/>
+          <w:color w:val="auto"/>
+          <w:sz w:val="13"/>
+          <w:szCs w:val="13"/>
+          <w:lang w:val="es-ES"/>
+        </w:rPr>
+        <w:t>F#m              E                     A D</w:t>
+      </w:r>
+    </w:p>
+    <w:p>
+      <w:pPr>
+        <w:rPr>
+          <w:rFonts w:hint="default" w:ascii="Consolas" w:hAnsi="Consolas" w:eastAsia="Courier 10 Pitch" w:cs="Consolas"/>
+          <w:b w:val="0"/>
+          <w:bCs w:val="0"/>
+          <w:color w:val="auto"/>
+          <w:sz w:val="13"/>
+          <w:szCs w:val="13"/>
+          <w:lang w:val="es-ES"/>
+        </w:rPr>
+      </w:pPr>
+      <w:r>
+        <w:rPr>
+          <w:rFonts w:hint="default" w:ascii="Consolas" w:hAnsi="Consolas" w:eastAsia="Courier 10 Pitch" w:cs="Consolas"/>
+          <w:b w:val="0"/>
+          <w:bCs w:val="0"/>
+          <w:color w:val="auto"/>
+          <w:sz w:val="13"/>
+          <w:szCs w:val="13"/>
+          <w:lang w:val="es-ES"/>
+        </w:rPr>
+        <w:t xml:space="preserve"> Jesús te adoro por lo que hiciste en mí</w:t>
+      </w:r>
+    </w:p>
+    <w:p>
+      <w:pPr>
+        <w:rPr>
+          <w:rFonts w:hint="default" w:ascii="Consolas" w:hAnsi="Consolas" w:eastAsia="Courier 10 Pitch" w:cs="Consolas"/>
+          <w:b w:val="0"/>
+          <w:bCs w:val="0"/>
+          <w:color w:val="auto"/>
+          <w:sz w:val="13"/>
+          <w:szCs w:val="13"/>
+          <w:lang w:val="es-ES"/>
+        </w:rPr>
+      </w:pPr>
+      <w:bookmarkStart w:id="0" w:name="_GoBack"/>
+      <w:bookmarkEnd w:id="0"/>
+    </w:p>
+    <w:p>
+      <w:pPr>
         <w:rPr>
           <w:rFonts w:hint="default" w:ascii="Consolas" w:hAnsi="Consolas" w:eastAsia="Courier 10 Pitch" w:cs="Consolas"/>
           <w:b/>
@@ -776,86 +755,8 @@
           <w:szCs w:val="13"/>
           <w:lang w:val="es-ES"/>
         </w:rPr>
-        <w:t>VERSO III</w:t>
-      </w:r>
-    </w:p>
-    <w:p>
-      <w:pPr>
-        <w:rPr>
-          <w:rFonts w:hint="default" w:ascii="Consolas" w:hAnsi="Consolas" w:eastAsia="Courier 10 Pitch" w:cs="Consolas"/>
-          <w:b w:val="0"/>
-          <w:bCs w:val="0"/>
-          <w:color w:val="auto"/>
-          <w:sz w:val="13"/>
-          <w:szCs w:val="13"/>
-          <w:lang w:val="es-ES"/>
-        </w:rPr>
-      </w:pPr>
-      <w:r>
-        <w:rPr>
-          <w:rFonts w:hint="default" w:ascii="Consolas" w:hAnsi="Consolas" w:eastAsia="Courier 10 Pitch" w:cs="Consolas"/>
-          <w:b w:val="0"/>
-          <w:bCs w:val="0"/>
-          <w:color w:val="auto"/>
-          <w:sz w:val="13"/>
-          <w:szCs w:val="13"/>
-          <w:lang w:val="es-ES"/>
-        </w:rPr>
-        <w:t>Pusiste en orden todo el caos</w:t>
-      </w:r>
-    </w:p>
-    <w:p>
-      <w:pPr>
-        <w:rPr>
-          <w:rFonts w:hint="default" w:ascii="Consolas" w:hAnsi="Consolas" w:eastAsia="Courier 10 Pitch" w:cs="Consolas"/>
-          <w:b w:val="0"/>
-          <w:bCs w:val="0"/>
-          <w:color w:val="auto"/>
-          <w:sz w:val="13"/>
-          <w:szCs w:val="13"/>
-          <w:lang w:val="es-ES"/>
-        </w:rPr>
-      </w:pPr>
-      <w:r>
-        <w:rPr>
-          <w:rFonts w:hint="default" w:ascii="Consolas" w:hAnsi="Consolas" w:eastAsia="Courier 10 Pitch" w:cs="Consolas"/>
-          <w:b w:val="0"/>
-          <w:bCs w:val="0"/>
-          <w:color w:val="auto"/>
-          <w:sz w:val="13"/>
-          <w:szCs w:val="13"/>
-          <w:lang w:val="es-ES"/>
-        </w:rPr>
-        <w:t>Nos adoptaste  como tus hijos</w:t>
-      </w:r>
-    </w:p>
-    <w:p>
-      <w:pPr>
-        <w:rPr>
-          <w:rFonts w:hint="default" w:ascii="Consolas" w:hAnsi="Consolas" w:eastAsia="Courier 10 Pitch" w:cs="Consolas"/>
-          <w:b w:val="0"/>
-          <w:bCs w:val="0"/>
-          <w:color w:val="auto"/>
-          <w:sz w:val="13"/>
-          <w:szCs w:val="13"/>
-          <w:lang w:val="es-ES"/>
-        </w:rPr>
-      </w:pPr>
-      <w:r>
-        <w:rPr>
-          <w:rFonts w:hint="default" w:ascii="Consolas" w:hAnsi="Consolas" w:eastAsia="Courier 10 Pitch" w:cs="Consolas"/>
-          <w:b w:val="0"/>
-          <w:bCs w:val="0"/>
-          <w:color w:val="auto"/>
-          <w:sz w:val="13"/>
-          <w:szCs w:val="13"/>
-          <w:lang w:val="es-ES"/>
-        </w:rPr>
-        <w:t>El rey de gloria el rey de majestad</w:t>
-      </w:r>
-    </w:p>
-    <w:p>
-      <w:pPr>
+      </w:pPr>
+      <w:r>
         <w:rPr>
           <w:rFonts w:hint="default" w:ascii="Consolas" w:hAnsi="Consolas" w:eastAsia="Courier 10 Pitch" w:cs="Consolas"/>
           <w:b/>
@@ -865,6 +766,95 @@
           <w:szCs w:val="13"/>
           <w:lang w:val="es-ES"/>
         </w:rPr>
+        <w:t>VERSO II</w:t>
+      </w:r>
+    </w:p>
+    <w:p>
+      <w:pPr>
+        <w:rPr>
+          <w:rFonts w:hint="default" w:ascii="Consolas" w:hAnsi="Consolas" w:eastAsia="Courier 10 Pitch" w:cs="Consolas"/>
+          <w:b w:val="0"/>
+          <w:bCs w:val="0"/>
+          <w:color w:val="auto"/>
+          <w:sz w:val="13"/>
+          <w:szCs w:val="13"/>
+          <w:lang w:val="es-ES"/>
+        </w:rPr>
+      </w:pPr>
+      <w:r>
+        <w:rPr>
+          <w:rFonts w:hint="default" w:ascii="Consolas" w:hAnsi="Consolas" w:eastAsia="Courier 10 Pitch" w:cs="Consolas"/>
+          <w:b w:val="0"/>
+          <w:bCs w:val="0"/>
+          <w:color w:val="auto"/>
+          <w:sz w:val="13"/>
+          <w:szCs w:val="13"/>
+          <w:lang w:val="es-ES"/>
+        </w:rPr>
+        <w:t>Pusiste en orden todo el caos</w:t>
+      </w:r>
+    </w:p>
+    <w:p>
+      <w:pPr>
+        <w:rPr>
+          <w:rFonts w:hint="default" w:ascii="Consolas" w:hAnsi="Consolas" w:eastAsia="Courier 10 Pitch" w:cs="Consolas"/>
+          <w:b w:val="0"/>
+          <w:bCs w:val="0"/>
+          <w:color w:val="auto"/>
+          <w:sz w:val="13"/>
+          <w:szCs w:val="13"/>
+          <w:lang w:val="es-ES"/>
+        </w:rPr>
+      </w:pPr>
+      <w:r>
+        <w:rPr>
+          <w:rFonts w:hint="default" w:ascii="Consolas" w:hAnsi="Consolas" w:eastAsia="Courier 10 Pitch" w:cs="Consolas"/>
+          <w:b w:val="0"/>
+          <w:bCs w:val="0"/>
+          <w:color w:val="auto"/>
+          <w:sz w:val="13"/>
+          <w:szCs w:val="13"/>
+          <w:lang w:val="es-ES"/>
+        </w:rPr>
+        <w:t>Nos adoptaste  como tus hijos</w:t>
+      </w:r>
+    </w:p>
+    <w:p>
+      <w:pPr>
+        <w:rPr>
+          <w:rFonts w:hint="default" w:ascii="Consolas" w:hAnsi="Consolas" w:eastAsia="Courier 10 Pitch" w:cs="Consolas"/>
+          <w:b w:val="0"/>
+          <w:bCs w:val="0"/>
+          <w:color w:val="auto"/>
+          <w:sz w:val="13"/>
+          <w:szCs w:val="13"/>
+          <w:lang w:val="es-ES"/>
+        </w:rPr>
+      </w:pPr>
+      <w:r>
+        <w:rPr>
+          <w:rFonts w:hint="default" w:ascii="Consolas" w:hAnsi="Consolas" w:eastAsia="Courier 10 Pitch" w:cs="Consolas"/>
+          <w:b w:val="0"/>
+          <w:bCs w:val="0"/>
+          <w:color w:val="auto"/>
+          <w:sz w:val="13"/>
+          <w:szCs w:val="13"/>
+          <w:lang w:val="es-ES"/>
+        </w:rPr>
+        <w:t>El rey de gloria el rey de majestad</w:t>
+      </w:r>
+    </w:p>
+    <w:p>
+      <w:pPr>
+        <w:rPr>
+          <w:rFonts w:hint="default" w:ascii="Consolas" w:hAnsi="Consolas" w:eastAsia="Courier 10 Pitch" w:cs="Consolas"/>
+          <w:b w:val="0"/>
+          <w:bCs w:val="0"/>
+          <w:color w:val="auto"/>
+          <w:sz w:val="13"/>
+          <w:szCs w:val="13"/>
+          <w:lang w:val="es-ES"/>
+        </w:rPr>
       </w:pPr>
     </w:p>
     <w:p>
@@ -1002,7 +992,7 @@
           <w:szCs w:val="13"/>
           <w:lang w:val="es-ES"/>
         </w:rPr>
-        <w:t xml:space="preserve">                A#                   D#</w:t>
+        <w:t xml:space="preserve">                A                   D</w:t>
       </w:r>
     </w:p>
     <w:p>
@@ -1052,7 +1042,7 @@
           <w:szCs w:val="13"/>
           <w:lang w:val="es-ES"/>
         </w:rPr>
-        <w:t xml:space="preserve">              Gm                  F</w:t>
+        <w:t xml:space="preserve">              F#m                  E</w:t>
       </w:r>
     </w:p>
     <w:p>
@@ -1102,7 +1092,7 @@
           <w:szCs w:val="13"/>
           <w:lang w:val="es-ES"/>
         </w:rPr>
-        <w:t xml:space="preserve">                A#                D#</w:t>
+        <w:t xml:space="preserve">                A                D</w:t>
       </w:r>
     </w:p>
     <w:p>
@@ -1152,7 +1142,7 @@
           <w:szCs w:val="13"/>
           <w:lang w:val="es-ES"/>
         </w:rPr>
-        <w:t>Gm                F                     A#</w:t>
+        <w:t>F#m                E                     A</w:t>
       </w:r>
     </w:p>
     <w:p>
@@ -1215,45 +1205,45 @@
           <w:szCs w:val="13"/>
           <w:lang w:val="es-ES"/>
         </w:rPr>
-        <w:t>D# A# D#</w:t>
-      </w:r>
-    </w:p>
-    <w:p>
-      <w:pPr>
-        <w:rPr>
-          <w:rFonts w:hint="default" w:ascii="Consolas" w:hAnsi="Consolas" w:eastAsia="Courier 10 Pitch" w:cs="Consolas"/>
-          <w:b w:val="0"/>
-          <w:bCs w:val="0"/>
-          <w:color w:val="auto"/>
-          <w:sz w:val="13"/>
-          <w:szCs w:val="13"/>
-          <w:lang w:val="es-ES"/>
-        </w:rPr>
-      </w:pPr>
-    </w:p>
-    <w:p>
-      <w:pPr>
-        <w:rPr>
-          <w:rFonts w:hint="default" w:ascii="Consolas" w:hAnsi="Consolas" w:eastAsia="Courier 10 Pitch" w:cs="Consolas"/>
-          <w:b w:val="0"/>
-          <w:bCs w:val="0"/>
-          <w:color w:val="auto"/>
-          <w:sz w:val="13"/>
-          <w:szCs w:val="13"/>
-          <w:lang w:val="es-ES"/>
-        </w:rPr>
-      </w:pPr>
-      <w:r>
-        <w:rPr>
-          <w:rFonts w:hint="default" w:ascii="Consolas" w:hAnsi="Consolas" w:eastAsia="Courier 10 Pitch" w:cs="Consolas"/>
-          <w:b w:val="0"/>
-          <w:bCs w:val="0"/>
-          <w:color w:val="auto"/>
-          <w:sz w:val="13"/>
-          <w:szCs w:val="13"/>
-          <w:lang w:val="es-ES"/>
-        </w:rPr>
-        <w:t xml:space="preserve"> A#</w:t>
+        <w:t>D A D</w:t>
+      </w:r>
+    </w:p>
+    <w:p>
+      <w:pPr>
+        <w:rPr>
+          <w:rFonts w:hint="default" w:ascii="Consolas" w:hAnsi="Consolas" w:eastAsia="Courier 10 Pitch" w:cs="Consolas"/>
+          <w:b w:val="0"/>
+          <w:bCs w:val="0"/>
+          <w:color w:val="auto"/>
+          <w:sz w:val="13"/>
+          <w:szCs w:val="13"/>
+          <w:lang w:val="es-ES"/>
+        </w:rPr>
+      </w:pPr>
+    </w:p>
+    <w:p>
+      <w:pPr>
+        <w:rPr>
+          <w:rFonts w:hint="default" w:ascii="Consolas" w:hAnsi="Consolas" w:eastAsia="Courier 10 Pitch" w:cs="Consolas"/>
+          <w:b w:val="0"/>
+          <w:bCs w:val="0"/>
+          <w:color w:val="auto"/>
+          <w:sz w:val="13"/>
+          <w:szCs w:val="13"/>
+          <w:lang w:val="es-ES"/>
+        </w:rPr>
+      </w:pPr>
+      <w:r>
+        <w:rPr>
+          <w:rFonts w:hint="default" w:ascii="Consolas" w:hAnsi="Consolas" w:eastAsia="Courier 10 Pitch" w:cs="Consolas"/>
+          <w:b w:val="0"/>
+          <w:bCs w:val="0"/>
+          <w:color w:val="auto"/>
+          <w:sz w:val="13"/>
+          <w:szCs w:val="13"/>
+          <w:lang w:val="es-ES"/>
+        </w:rPr>
+        <w:t xml:space="preserve"> A</w:t>
       </w:r>
     </w:p>
     <w:p>
@@ -1303,7 +1293,7 @@
           <w:szCs w:val="13"/>
           <w:lang w:val="es-ES"/>
         </w:rPr>
-        <w:t xml:space="preserve">  D#</w:t>
+        <w:t xml:space="preserve">  D</w:t>
       </w:r>
     </w:p>
     <w:p>
@@ -1353,7 +1343,7 @@
           <w:szCs w:val="13"/>
           <w:lang w:val="es-ES"/>
         </w:rPr>
-        <w:t xml:space="preserve"> A#</w:t>
+        <w:t xml:space="preserve"> A</w:t>
       </w:r>
     </w:p>
     <w:p>
@@ -1403,7 +1393,7 @@
           <w:szCs w:val="13"/>
           <w:lang w:val="es-ES"/>
         </w:rPr>
-        <w:t xml:space="preserve">  D#</w:t>
+        <w:t xml:space="preserve">  D</w:t>
       </w:r>
     </w:p>
     <w:p>
@@ -1453,7 +1443,7 @@
           <w:szCs w:val="13"/>
           <w:lang w:val="es-ES"/>
         </w:rPr>
-        <w:t xml:space="preserve"> A#</w:t>
+        <w:t xml:space="preserve"> A</w:t>
       </w:r>
     </w:p>
     <w:p>
@@ -1503,7 +1493,7 @@
           <w:szCs w:val="13"/>
           <w:lang w:val="es-ES"/>
         </w:rPr>
-        <w:t xml:space="preserve">  D#</w:t>
+        <w:t xml:space="preserve">  D</w:t>
       </w:r>
     </w:p>
     <w:p>
@@ -1553,7 +1543,7 @@
           <w:szCs w:val="13"/>
           <w:lang w:val="es-ES"/>
         </w:rPr>
-        <w:t xml:space="preserve">Gm                                D#       </w:t>
+        <w:t xml:space="preserve">F#m                                D       </w:t>
       </w:r>
     </w:p>
     <w:p>

--- a/Acordes domingo/Jorge/Gracia Sublime Es (A# Capo 1) - En Espíritu y Verdad.docx
+++ b/Acordes domingo/Jorge/Gracia Sublime Es (A# Capo 1) - En Espíritu y Verdad.docx
@@ -24,11 +24,9 @@
           <w:szCs w:val="15"/>
           <w:lang w:val="es-ES"/>
         </w:rPr>
-        <w:t>Gracia Sublime Es (A# Capo 1)</w:t>
-      </w:r>
-    </w:p>
-    <w:p>
-      <w:pPr>
+        <w:t xml:space="preserve">Gracia Sublime Es (A# Capo </w:t>
+      </w:r>
+      <w:r>
         <w:rPr>
           <w:rFonts w:hint="default" w:ascii="Consolas" w:hAnsi="Consolas" w:eastAsia="Courier 10 Pitch" w:cs="Consolas"/>
           <w:b/>
@@ -36,9 +34,12 @@
           <w:color w:val="FF0000"/>
           <w:sz w:val="15"/>
           <w:szCs w:val="15"/>
-          <w:lang w:val="es-ES"/>
-        </w:rPr>
-      </w:pPr>
+          <w:lang/>
+        </w:rPr>
+        <w:t>1</w:t>
+      </w:r>
+      <w:bookmarkStart w:id="0" w:name="_GoBack"/>
+      <w:bookmarkEnd w:id="0"/>
       <w:r>
         <w:rPr>
           <w:rFonts w:hint="default" w:ascii="Consolas" w:hAnsi="Consolas" w:eastAsia="Courier 10 Pitch" w:cs="Consolas"/>
@@ -49,6 +50,31 @@
           <w:szCs w:val="15"/>
           <w:lang w:val="es-ES"/>
         </w:rPr>
+        <w:t>)</w:t>
+      </w:r>
+    </w:p>
+    <w:p>
+      <w:pPr>
+        <w:rPr>
+          <w:rFonts w:hint="default" w:ascii="Consolas" w:hAnsi="Consolas" w:eastAsia="Courier 10 Pitch" w:cs="Consolas"/>
+          <w:b/>
+          <w:bCs/>
+          <w:color w:val="FF0000"/>
+          <w:sz w:val="15"/>
+          <w:szCs w:val="15"/>
+          <w:lang w:val="es-ES"/>
+        </w:rPr>
+      </w:pPr>
+      <w:r>
+        <w:rPr>
+          <w:rFonts w:hint="default" w:ascii="Consolas" w:hAnsi="Consolas" w:eastAsia="Courier 10 Pitch" w:cs="Consolas"/>
+          <w:b/>
+          <w:bCs/>
+          <w:color w:val="FF0000"/>
+          <w:sz w:val="15"/>
+          <w:szCs w:val="15"/>
+          <w:lang w:val="es-ES"/>
+        </w:rPr>
         <w:t>En Espíritu y Verdad</w:t>
       </w:r>
     </w:p>
@@ -741,8 +767,6 @@
           <w:lang w:val="es-ES"/>
         </w:rPr>
       </w:pPr>
-      <w:bookmarkStart w:id="0" w:name="_GoBack"/>
-      <w:bookmarkEnd w:id="0"/>
     </w:p>
     <w:p>
       <w:pPr>
